--- a/Casos de Uso.docx
+++ b/Casos de Uso.docx
@@ -1007,72 +1007,6 @@
       <w:pPr>
         <w:pStyle w:val="Default"/>
         <w:jc w:val="both"/>
-      </w:pPr>
-      <w:r>
-        <w:t>Cenário3: Visualizar tendências de longo prazo</w:t>
-      </w:r>
-    </w:p>
-    <w:p>
-      <w:pPr>
-        <w:pStyle w:val="Default"/>
-        <w:jc w:val="both"/>
-      </w:pPr>
-    </w:p>
-    <w:p>
-      <w:pPr>
-        <w:pStyle w:val="Default"/>
-        <w:jc w:val="both"/>
-      </w:pPr>
-      <w:r>
-        <w:t>Dado que o usuário está acessando o sistema de monitoramento de poluição</w:t>
-      </w:r>
-    </w:p>
-    <w:p>
-      <w:pPr>
-        <w:pStyle w:val="Default"/>
-        <w:jc w:val="both"/>
-      </w:pPr>
-      <w:r>
-        <w:t>E o usuário inseriu uma localização válida</w:t>
-      </w:r>
-    </w:p>
-    <w:p>
-      <w:pPr>
-        <w:pStyle w:val="Default"/>
-        <w:jc w:val="both"/>
-      </w:pPr>
-      <w:r>
-        <w:t>E selecionou um período de consulta de longo prazo (ex.: anual)</w:t>
-      </w:r>
-    </w:p>
-    <w:p>
-      <w:pPr>
-        <w:pStyle w:val="Default"/>
-        <w:jc w:val="both"/>
-      </w:pPr>
-      <w:r>
-        <w:t>Quando o usuário solicita os dados de poluição</w:t>
-      </w:r>
-    </w:p>
-    <w:p>
-      <w:pPr>
-        <w:pStyle w:val="Default"/>
-        <w:jc w:val="both"/>
-      </w:pPr>
-      <w:r>
-        <w:t>Então o sistema exibe um gráfico ou resumo que destaca as principais tendências na qualidade do ar ao longo do período selecionado.</w:t>
-      </w:r>
-    </w:p>
-    <w:p>
-      <w:pPr>
-        <w:pStyle w:val="Default"/>
-        <w:jc w:val="both"/>
-      </w:pPr>
-    </w:p>
-    <w:p>
-      <w:pPr>
-        <w:pStyle w:val="Default"/>
-        <w:jc w:val="both"/>
         <w:rPr>
           <w:b/>
           <w:bCs/>
@@ -1217,7 +1151,13 @@
         <w:jc w:val="both"/>
       </w:pPr>
       <w:r>
-        <w:t>Cenário2: Escolha do tipo de gráfico</w:t>
+        <w:t>Cenário</w:t>
+      </w:r>
+      <w:r>
+        <w:t>2</w:t>
+      </w:r>
+      <w:r>
+        <w:t>: Dados insuficientes para exibição gráfica</w:t>
       </w:r>
     </w:p>
     <w:p>
@@ -1241,71 +1181,6 @@
         <w:jc w:val="both"/>
       </w:pPr>
       <w:r>
-        <w:t>E o sistema tem dados de poluição disponíveis para a área selecionada</w:t>
-      </w:r>
-    </w:p>
-    <w:p>
-      <w:pPr>
-        <w:pStyle w:val="Default"/>
-        <w:jc w:val="both"/>
-      </w:pPr>
-      <w:r>
-        <w:t xml:space="preserve">Quando o usuário seleciona o tipo de gráfico preferido (ex.: barras, </w:t>
-      </w:r>
-      <w:proofErr w:type="gramStart"/>
-      <w:r>
-        <w:t>linhas, ou pizza</w:t>
-      </w:r>
-      <w:proofErr w:type="gramEnd"/>
-      <w:r>
-        <w:t>)</w:t>
-      </w:r>
-    </w:p>
-    <w:p>
-      <w:pPr>
-        <w:pStyle w:val="Default"/>
-        <w:jc w:val="both"/>
-      </w:pPr>
-      <w:r>
-        <w:t>Então o sistema exibe os dados de poluição no tipo de gráfico escolhido.</w:t>
-      </w:r>
-    </w:p>
-    <w:p>
-      <w:pPr>
-        <w:pStyle w:val="Default"/>
-        <w:jc w:val="both"/>
-      </w:pPr>
-    </w:p>
-    <w:p>
-      <w:pPr>
-        <w:pStyle w:val="Default"/>
-        <w:jc w:val="both"/>
-      </w:pPr>
-      <w:r>
-        <w:t>Cenário3: Dados insuficientes para exibição gráfica</w:t>
-      </w:r>
-    </w:p>
-    <w:p>
-      <w:pPr>
-        <w:pStyle w:val="Default"/>
-        <w:jc w:val="both"/>
-      </w:pPr>
-    </w:p>
-    <w:p>
-      <w:pPr>
-        <w:pStyle w:val="Default"/>
-        <w:jc w:val="both"/>
-      </w:pPr>
-      <w:r>
-        <w:t>Dado que o usuário está acessando o sistema de monitoramento ou histórico de poluição</w:t>
-      </w:r>
-    </w:p>
-    <w:p>
-      <w:pPr>
-        <w:pStyle w:val="Default"/>
-        <w:jc w:val="both"/>
-      </w:pPr>
-      <w:r>
         <w:t>E o sistema tem dados de poluição insuficientes para gerar um gráfico claro (ex.: muito poucos pontos de dados)</w:t>
       </w:r>
     </w:p>
@@ -1425,149 +1300,149 @@
         <w:jc w:val="both"/>
       </w:pPr>
       <w:r>
+        <w:t xml:space="preserve">Dado que o usuário está acessando a página de histórico ou monitoramento de poluição  </w:t>
+      </w:r>
+    </w:p>
+    <w:p>
+      <w:pPr>
+        <w:pStyle w:val="Default"/>
+        <w:jc w:val="both"/>
+      </w:pPr>
+      <w:r>
+        <w:t xml:space="preserve">E o usuário inseriu manualmente a localização e selecionou um período  </w:t>
+      </w:r>
+    </w:p>
+    <w:p>
+      <w:pPr>
+        <w:pStyle w:val="Default"/>
+        <w:jc w:val="both"/>
+      </w:pPr>
+      <w:r>
+        <w:t xml:space="preserve">Quando o usuário aplica o filtro de data e localização  </w:t>
+      </w:r>
+    </w:p>
+    <w:p>
+      <w:pPr>
+        <w:pStyle w:val="Default"/>
+        <w:jc w:val="both"/>
+      </w:pPr>
+      <w:r>
+        <w:t>Então o sistema exibe os dados filtrados de acordo com as preferências do usuário.</w:t>
+      </w:r>
+    </w:p>
+    <w:p>
+      <w:pPr>
+        <w:pStyle w:val="Default"/>
+        <w:jc w:val="both"/>
+      </w:pPr>
+    </w:p>
+    <w:p>
+      <w:pPr>
+        <w:pStyle w:val="Default"/>
+        <w:jc w:val="both"/>
+      </w:pPr>
+      <w:r>
+        <w:t>Cenário2: Filtragem não retorna resultados</w:t>
+      </w:r>
+    </w:p>
+    <w:p>
+      <w:pPr>
+        <w:pStyle w:val="Default"/>
+        <w:jc w:val="both"/>
+      </w:pPr>
+    </w:p>
+    <w:p>
+      <w:pPr>
+        <w:pStyle w:val="Default"/>
+        <w:jc w:val="both"/>
+      </w:pPr>
+      <w:r>
+        <w:t>Dado que o usuário está acessando a página de histórico ou monitoramento de poluição</w:t>
+      </w:r>
+    </w:p>
+    <w:p>
+      <w:pPr>
+        <w:pStyle w:val="Default"/>
+        <w:jc w:val="both"/>
+      </w:pPr>
+      <w:r>
+        <w:t>E o usuário inseriu uma localização e período para os quais não há dados disponíveis</w:t>
+      </w:r>
+    </w:p>
+    <w:p>
+      <w:pPr>
+        <w:pStyle w:val="Default"/>
+        <w:jc w:val="both"/>
+      </w:pPr>
+      <w:r>
+        <w:t>Quando o usuário aplica o filtro de data e localização</w:t>
+      </w:r>
+    </w:p>
+    <w:p>
+      <w:pPr>
+        <w:pStyle w:val="Default"/>
+        <w:jc w:val="both"/>
+      </w:pPr>
+      <w:r>
+        <w:t>Então o sistema exibe uma mensagem informando que não há dados para os critérios selecionados.</w:t>
+      </w:r>
+    </w:p>
+    <w:p>
+      <w:pPr>
+        <w:pStyle w:val="Default"/>
+        <w:jc w:val="both"/>
+      </w:pPr>
+    </w:p>
+    <w:p>
+      <w:pPr>
+        <w:pStyle w:val="Default"/>
+        <w:jc w:val="both"/>
+        <w:rPr>
+          <w:b/>
+          <w:bCs/>
+        </w:rPr>
+      </w:pPr>
+      <w:r>
+        <w:rPr>
+          <w:b/>
+          <w:bCs/>
+        </w:rPr>
+        <w:t xml:space="preserve">CDU 05 – Gerar relatório comparativo de poluição </w:t>
+      </w:r>
+    </w:p>
+    <w:p>
+      <w:pPr>
+        <w:pStyle w:val="Default"/>
+        <w:jc w:val="both"/>
+      </w:pPr>
+    </w:p>
+    <w:p>
+      <w:pPr>
+        <w:pStyle w:val="Default"/>
+        <w:jc w:val="both"/>
+      </w:pPr>
+      <w:r>
+        <w:rPr>
+          <w:b/>
+          <w:bCs/>
+        </w:rPr>
+        <w:t>Como</w:t>
+      </w:r>
+      <w:r>
+        <w:t xml:space="preserve"> usuário  </w:t>
+      </w:r>
+    </w:p>
+    <w:p>
+      <w:pPr>
+        <w:pStyle w:val="Default"/>
+        <w:jc w:val="both"/>
+      </w:pPr>
+      <w:r>
+        <w:rPr>
+          <w:b/>
+          <w:bCs/>
+        </w:rPr>
         <w:lastRenderedPageBreak/>
-        <w:t xml:space="preserve">Dado que o usuário está acessando a página de histórico ou monitoramento de poluição  </w:t>
-      </w:r>
-    </w:p>
-    <w:p>
-      <w:pPr>
-        <w:pStyle w:val="Default"/>
-        <w:jc w:val="both"/>
-      </w:pPr>
-      <w:r>
-        <w:t xml:space="preserve">E o usuário inseriu manualmente a localização e selecionou um período  </w:t>
-      </w:r>
-    </w:p>
-    <w:p>
-      <w:pPr>
-        <w:pStyle w:val="Default"/>
-        <w:jc w:val="both"/>
-      </w:pPr>
-      <w:r>
-        <w:t xml:space="preserve">Quando o usuário aplica o filtro de data e localização  </w:t>
-      </w:r>
-    </w:p>
-    <w:p>
-      <w:pPr>
-        <w:pStyle w:val="Default"/>
-        <w:jc w:val="both"/>
-      </w:pPr>
-      <w:r>
-        <w:t>Então o sistema exibe os dados filtrados de acordo com as preferências do usuário.</w:t>
-      </w:r>
-    </w:p>
-    <w:p>
-      <w:pPr>
-        <w:pStyle w:val="Default"/>
-        <w:jc w:val="both"/>
-      </w:pPr>
-    </w:p>
-    <w:p>
-      <w:pPr>
-        <w:pStyle w:val="Default"/>
-        <w:jc w:val="both"/>
-      </w:pPr>
-      <w:r>
-        <w:t>Cenário2: Filtragem não retorna resultados</w:t>
-      </w:r>
-    </w:p>
-    <w:p>
-      <w:pPr>
-        <w:pStyle w:val="Default"/>
-        <w:jc w:val="both"/>
-      </w:pPr>
-    </w:p>
-    <w:p>
-      <w:pPr>
-        <w:pStyle w:val="Default"/>
-        <w:jc w:val="both"/>
-      </w:pPr>
-      <w:r>
-        <w:t>Dado que o usuário está acessando a página de histórico ou monitoramento de poluição</w:t>
-      </w:r>
-    </w:p>
-    <w:p>
-      <w:pPr>
-        <w:pStyle w:val="Default"/>
-        <w:jc w:val="both"/>
-      </w:pPr>
-      <w:r>
-        <w:t>E o usuário inseriu uma localização e período para os quais não há dados disponíveis</w:t>
-      </w:r>
-    </w:p>
-    <w:p>
-      <w:pPr>
-        <w:pStyle w:val="Default"/>
-        <w:jc w:val="both"/>
-      </w:pPr>
-      <w:r>
-        <w:t>Quando o usuário aplica o filtro de data e localização</w:t>
-      </w:r>
-    </w:p>
-    <w:p>
-      <w:pPr>
-        <w:pStyle w:val="Default"/>
-        <w:jc w:val="both"/>
-      </w:pPr>
-      <w:r>
-        <w:t>Então o sistema exibe uma mensagem informando que não há dados para os critérios selecionados.</w:t>
-      </w:r>
-    </w:p>
-    <w:p>
-      <w:pPr>
-        <w:pStyle w:val="Default"/>
-        <w:jc w:val="both"/>
-      </w:pPr>
-    </w:p>
-    <w:p>
-      <w:pPr>
-        <w:pStyle w:val="Default"/>
-        <w:jc w:val="both"/>
-        <w:rPr>
-          <w:b/>
-          <w:bCs/>
-        </w:rPr>
-      </w:pPr>
-      <w:r>
-        <w:rPr>
-          <w:b/>
-          <w:bCs/>
-        </w:rPr>
-        <w:t xml:space="preserve">CDU 05 – Gerar relatório comparativo de poluição </w:t>
-      </w:r>
-    </w:p>
-    <w:p>
-      <w:pPr>
-        <w:pStyle w:val="Default"/>
-        <w:jc w:val="both"/>
-      </w:pPr>
-    </w:p>
-    <w:p>
-      <w:pPr>
-        <w:pStyle w:val="Default"/>
-        <w:jc w:val="both"/>
-      </w:pPr>
-      <w:r>
-        <w:rPr>
-          <w:b/>
-          <w:bCs/>
-        </w:rPr>
-        <w:t>Como</w:t>
-      </w:r>
-      <w:r>
-        <w:t xml:space="preserve"> usuário  </w:t>
-      </w:r>
-    </w:p>
-    <w:p>
-      <w:pPr>
-        <w:pStyle w:val="Default"/>
-        <w:jc w:val="both"/>
-      </w:pPr>
-      <w:r>
-        <w:rPr>
-          <w:b/>
-          <w:bCs/>
-        </w:rPr>
         <w:t>Eu</w:t>
       </w:r>
       <w:r>
@@ -1677,7 +1552,10 @@
         <w:jc w:val="both"/>
       </w:pPr>
       <w:r>
-        <w:t>E o usuário inseriu duas ou mais localizações, mas algumas não possuem dados</w:t>
+        <w:t>E o usuário inseriu duas ou mais localizações, mas alguma não poss</w:t>
+      </w:r>
+      <w:r>
+        <w:t>ui dados suficientes</w:t>
       </w:r>
     </w:p>
     <w:p>
@@ -2894,15 +2772,18 @@
 </file>
 
 <file path=customXml/item1.xml><?xml version="1.0" encoding="utf-8"?>
-<?mso-contentType ?>
-<FormTemplates xmlns="http://schemas.microsoft.com/sharepoint/v3/contenttype/forms">
-  <Display>DocumentLibraryForm</Display>
-  <Edit>DocumentLibraryForm</Edit>
-  <New>DocumentLibraryForm</New>
-</FormTemplates>
+<p:properties xmlns:p="http://schemas.microsoft.com/office/2006/metadata/properties" xmlns:xsi="http://www.w3.org/2001/XMLSchema-instance" xmlns:pc="http://schemas.microsoft.com/office/infopath/2007/PartnerControls">
+  <documentManagement>
+    <_activity xmlns="b6b0d566-f025-4471-846b-097cab1ba257" xsi:nil="true"/>
+  </documentManagement>
+</p:properties>
 </file>
 
 <file path=customXml/item2.xml><?xml version="1.0" encoding="utf-8"?>
+<b:Sources xmlns:b="http://schemas.openxmlformats.org/officeDocument/2006/bibliography" xmlns="http://schemas.openxmlformats.org/officeDocument/2006/bibliography" SelectedStyle="\APASixthEditionOfficeOnline.xsl" StyleName="APA" Version="6"/>
+</file>
+
+<file path=customXml/item3.xml><?xml version="1.0" encoding="utf-8"?>
 <ct:contentTypeSchema xmlns:ct="http://schemas.microsoft.com/office/2006/metadata/contentType" xmlns:ma="http://schemas.microsoft.com/office/2006/metadata/properties/metaAttributes" ct:_="" ma:_="" ma:contentTypeName="Documento" ma:contentTypeID="0x0101001135FA1C06C8384B93A6596B5F703B9D" ma:contentTypeVersion="13" ma:contentTypeDescription="Crie um novo documento." ma:contentTypeScope="" ma:versionID="5a2954877e73491f0ccc54c8782721d4">
   <xsd:schema xmlns:xsd="http://www.w3.org/2001/XMLSchema" xmlns:xs="http://www.w3.org/2001/XMLSchema" xmlns:p="http://schemas.microsoft.com/office/2006/metadata/properties" xmlns:ns3="b6b0d566-f025-4471-846b-097cab1ba257" xmlns:ns4="4b717569-3424-4a86-af41-ab0717382330" targetNamespace="http://schemas.microsoft.com/office/2006/metadata/properties" ma:root="true" ma:fieldsID="e6f780c61f196876c8fc595be44d60be" ns3:_="" ns4:_="">
     <xsd:import namespace="b6b0d566-f025-4471-846b-097cab1ba257"/>
@@ -3123,27 +3004,34 @@
 </ct:contentTypeSchema>
 </file>
 
-<file path=customXml/item3.xml><?xml version="1.0" encoding="utf-8"?>
-<b:Sources xmlns:b="http://schemas.openxmlformats.org/officeDocument/2006/bibliography" xmlns="http://schemas.openxmlformats.org/officeDocument/2006/bibliography" SelectedStyle="\APASixthEditionOfficeOnline.xsl" StyleName="APA" Version="6"/>
-</file>
-
 <file path=customXml/item4.xml><?xml version="1.0" encoding="utf-8"?>
-<p:properties xmlns:p="http://schemas.microsoft.com/office/2006/metadata/properties" xmlns:xsi="http://www.w3.org/2001/XMLSchema-instance" xmlns:pc="http://schemas.microsoft.com/office/infopath/2007/PartnerControls">
-  <documentManagement>
-    <_activity xmlns="b6b0d566-f025-4471-846b-097cab1ba257" xsi:nil="true"/>
-  </documentManagement>
-</p:properties>
+<?mso-contentType ?>
+<FormTemplates xmlns="http://schemas.microsoft.com/sharepoint/v3/contenttype/forms">
+  <Display>DocumentLibraryForm</Display>
+  <Edit>DocumentLibraryForm</Edit>
+  <New>DocumentLibraryForm</New>
+</FormTemplates>
 </file>
 
 <file path=customXml/itemProps1.xml><?xml version="1.0" encoding="utf-8"?>
-<ds:datastoreItem xmlns:ds="http://schemas.openxmlformats.org/officeDocument/2006/customXml" ds:itemID="{D5A62792-56E3-4A5D-893F-894751CC6AFE}">
+<ds:datastoreItem xmlns:ds="http://schemas.openxmlformats.org/officeDocument/2006/customXml" ds:itemID="{25FAFB10-7E41-4C0A-BCE4-D455A002C552}">
   <ds:schemaRefs>
-    <ds:schemaRef ds:uri="http://schemas.microsoft.com/sharepoint/v3/contenttype/forms"/>
+    <ds:schemaRef ds:uri="http://schemas.microsoft.com/office/2006/metadata/properties"/>
+    <ds:schemaRef ds:uri="http://schemas.microsoft.com/office/infopath/2007/PartnerControls"/>
+    <ds:schemaRef ds:uri="b6b0d566-f025-4471-846b-097cab1ba257"/>
   </ds:schemaRefs>
 </ds:datastoreItem>
 </file>
 
 <file path=customXml/itemProps2.xml><?xml version="1.0" encoding="utf-8"?>
+<ds:datastoreItem xmlns:ds="http://schemas.openxmlformats.org/officeDocument/2006/customXml" ds:itemID="{BB812BDA-5D2B-413E-944F-EF60EB72C5E2}">
+  <ds:schemaRefs>
+    <ds:schemaRef ds:uri="http://schemas.openxmlformats.org/officeDocument/2006/bibliography"/>
+  </ds:schemaRefs>
+</ds:datastoreItem>
+</file>
+
+<file path=customXml/itemProps3.xml><?xml version="1.0" encoding="utf-8"?>
 <ds:datastoreItem xmlns:ds="http://schemas.openxmlformats.org/officeDocument/2006/customXml" ds:itemID="{C23653F1-9F4B-4969-942C-68BB3362F710}">
   <ds:schemaRefs>
     <ds:schemaRef ds:uri="http://schemas.microsoft.com/office/2006/metadata/contentType"/>
@@ -3162,20 +3050,10 @@
 </ds:datastoreItem>
 </file>
 
-<file path=customXml/itemProps3.xml><?xml version="1.0" encoding="utf-8"?>
-<ds:datastoreItem xmlns:ds="http://schemas.openxmlformats.org/officeDocument/2006/customXml" ds:itemID="{BB812BDA-5D2B-413E-944F-EF60EB72C5E2}">
+<file path=customXml/itemProps4.xml><?xml version="1.0" encoding="utf-8"?>
+<ds:datastoreItem xmlns:ds="http://schemas.openxmlformats.org/officeDocument/2006/customXml" ds:itemID="{D5A62792-56E3-4A5D-893F-894751CC6AFE}">
   <ds:schemaRefs>
-    <ds:schemaRef ds:uri="http://schemas.openxmlformats.org/officeDocument/2006/bibliography"/>
-  </ds:schemaRefs>
-</ds:datastoreItem>
-</file>
-
-<file path=customXml/itemProps4.xml><?xml version="1.0" encoding="utf-8"?>
-<ds:datastoreItem xmlns:ds="http://schemas.openxmlformats.org/officeDocument/2006/customXml" ds:itemID="{25FAFB10-7E41-4C0A-BCE4-D455A002C552}">
-  <ds:schemaRefs>
-    <ds:schemaRef ds:uri="http://schemas.microsoft.com/office/2006/metadata/properties"/>
-    <ds:schemaRef ds:uri="http://schemas.microsoft.com/office/infopath/2007/PartnerControls"/>
-    <ds:schemaRef ds:uri="b6b0d566-f025-4471-846b-097cab1ba257"/>
+    <ds:schemaRef ds:uri="http://schemas.microsoft.com/sharepoint/v3/contenttype/forms"/>
   </ds:schemaRefs>
 </ds:datastoreItem>
 </file>